--- a/CSE4070 - 운영체제/project 1/20211547.docx
+++ b/CSE4070 - 운영체제/project 1/20211547.docx
@@ -174,6 +174,7 @@
       <w:pPr>
         <w:jc w:val="right"/>
         <w:rPr>
+          <w:rFonts w:hint="eastAsia"/>
           <w:sz w:val="22"/>
         </w:rPr>
       </w:pPr>
@@ -190,11 +191,25 @@
         </w:rPr>
         <w:t>:</w:t>
       </w:r>
+      <w:r>
+        <w:rPr>
+          <w:sz w:val="22"/>
+        </w:rPr>
+        <w:t xml:space="preserve"> </w:t>
+      </w:r>
+      <w:r>
+        <w:rPr>
+          <w:rFonts w:hint="eastAsia"/>
+          <w:sz w:val="22"/>
+        </w:rPr>
+        <w:t>박수용</w:t>
+      </w:r>
     </w:p>
     <w:p>
       <w:pPr>
         <w:jc w:val="right"/>
         <w:rPr>
+          <w:rFonts w:hint="eastAsia"/>
           <w:sz w:val="22"/>
         </w:rPr>
       </w:pPr>
@@ -224,11 +239,25 @@
         </w:rPr>
         <w:t>:</w:t>
       </w:r>
+      <w:r>
+        <w:rPr>
+          <w:sz w:val="22"/>
+        </w:rPr>
+        <w:t xml:space="preserve"> 20211547 </w:t>
+      </w:r>
+      <w:r>
+        <w:rPr>
+          <w:rFonts w:hint="eastAsia"/>
+          <w:sz w:val="22"/>
+        </w:rPr>
+        <w:t>신지원</w:t>
+      </w:r>
     </w:p>
     <w:p>
       <w:pPr>
         <w:jc w:val="right"/>
         <w:rPr>
+          <w:rFonts w:hint="eastAsia"/>
           <w:sz w:val="22"/>
         </w:rPr>
       </w:pPr>

--- a/CSE4070 - 운영체제/project 1/20211547.docx
+++ b/CSE4070 - 운영체제/project 1/20211547.docx
@@ -174,7 +174,6 @@
       <w:pPr>
         <w:jc w:val="right"/>
         <w:rPr>
-          <w:rFonts w:hint="eastAsia"/>
           <w:sz w:val="22"/>
         </w:rPr>
       </w:pPr>
@@ -209,7 +208,6 @@
       <w:pPr>
         <w:jc w:val="right"/>
         <w:rPr>
-          <w:rFonts w:hint="eastAsia"/>
           <w:sz w:val="22"/>
         </w:rPr>
       </w:pPr>
@@ -257,7 +255,6 @@
       <w:pPr>
         <w:jc w:val="right"/>
         <w:rPr>
-          <w:rFonts w:hint="eastAsia"/>
           <w:sz w:val="22"/>
         </w:rPr>
       </w:pPr>
@@ -1872,6 +1869,233 @@
     </w:p>
     <w:p>
       <w:pPr>
+        <w:ind w:left="400"/>
+        <w:rPr>
+          <w:bCs/>
+          <w:sz w:val="22"/>
+          <w:szCs w:val="24"/>
+        </w:rPr>
+      </w:pPr>
+    </w:p>
+    <w:p>
+      <w:pPr>
+        <w:pStyle w:val="a3"/>
+        <w:ind w:leftChars="0" w:left="400"/>
+        <w:rPr>
+          <w:bCs/>
+          <w:sz w:val="22"/>
+          <w:szCs w:val="24"/>
+        </w:rPr>
+      </w:pPr>
+      <w:r>
+        <w:rPr>
+          <w:bCs/>
+          <w:noProof/>
+          <w:sz w:val="22"/>
+          <w:szCs w:val="24"/>
+        </w:rPr>
+        <w:drawing>
+          <wp:inline distT="0" distB="0" distL="0" distR="0" wp14:anchorId="750717DC" wp14:editId="26736965">
+            <wp:extent cx="4692852" cy="2703095"/>
+            <wp:effectExtent l="0" t="0" r="0" b="2540"/>
+            <wp:docPr id="1014453363" name="그림 1" descr="텍스트, 스크린샷, 폰트, 소프트웨어이(가) 표시된 사진&#10;&#10;자동 생성된 설명"/>
+            <wp:cNvGraphicFramePr>
+              <a:graphicFrameLocks xmlns:a="http://schemas.openxmlformats.org/drawingml/2006/main" noChangeAspect="1"/>
+            </wp:cNvGraphicFramePr>
+            <a:graphic xmlns:a="http://schemas.openxmlformats.org/drawingml/2006/main">
+              <a:graphicData uri="http://schemas.openxmlformats.org/drawingml/2006/picture">
+                <pic:pic xmlns:pic="http://schemas.openxmlformats.org/drawingml/2006/picture">
+                  <pic:nvPicPr>
+                    <pic:cNvPr id="1014453363" name="그림 1" descr="텍스트, 스크린샷, 폰트, 소프트웨어이(가) 표시된 사진&#10;&#10;자동 생성된 설명"/>
+                    <pic:cNvPicPr/>
+                  </pic:nvPicPr>
+                  <pic:blipFill>
+                    <a:blip r:embed="rId7" cstate="print">
+                      <a:extLst>
+                        <a:ext uri="{28A0092B-C50C-407E-A947-70E740481C1C}">
+                          <a14:useLocalDpi xmlns:a14="http://schemas.microsoft.com/office/drawing/2010/main" val="0"/>
+                        </a:ext>
+                      </a:extLst>
+                    </a:blip>
+                    <a:stretch>
+                      <a:fillRect/>
+                    </a:stretch>
+                  </pic:blipFill>
+                  <pic:spPr>
+                    <a:xfrm>
+                      <a:off x="0" y="0"/>
+                      <a:ext cx="4718546" cy="2717895"/>
+                    </a:xfrm>
+                    <a:prstGeom prst="rect">
+                      <a:avLst/>
+                    </a:prstGeom>
+                  </pic:spPr>
+                </pic:pic>
+              </a:graphicData>
+            </a:graphic>
+          </wp:inline>
+        </w:drawing>
+      </w:r>
+    </w:p>
+    <w:p>
+      <w:pPr>
+        <w:ind w:left="400"/>
+        <w:rPr>
+          <w:bCs/>
+          <w:sz w:val="22"/>
+          <w:szCs w:val="24"/>
+        </w:rPr>
+      </w:pPr>
+      <w:r>
+        <w:rPr>
+          <w:bCs/>
+          <w:noProof/>
+          <w:sz w:val="22"/>
+          <w:szCs w:val="24"/>
+        </w:rPr>
+        <w:drawing>
+          <wp:inline distT="0" distB="0" distL="0" distR="0" wp14:anchorId="50EE4122" wp14:editId="34572019">
+            <wp:extent cx="3136231" cy="770461"/>
+            <wp:effectExtent l="0" t="0" r="1270" b="4445"/>
+            <wp:docPr id="7709791" name="그림 2" descr="텍스트, 폰트, 스크린샷이(가) 표시된 사진&#10;&#10;자동 생성된 설명"/>
+            <wp:cNvGraphicFramePr>
+              <a:graphicFrameLocks xmlns:a="http://schemas.openxmlformats.org/drawingml/2006/main" noChangeAspect="1"/>
+            </wp:cNvGraphicFramePr>
+            <a:graphic xmlns:a="http://schemas.openxmlformats.org/drawingml/2006/main">
+              <a:graphicData uri="http://schemas.openxmlformats.org/drawingml/2006/picture">
+                <pic:pic xmlns:pic="http://schemas.openxmlformats.org/drawingml/2006/picture">
+                  <pic:nvPicPr>
+                    <pic:cNvPr id="7709791" name="그림 2" descr="텍스트, 폰트, 스크린샷이(가) 표시된 사진&#10;&#10;자동 생성된 설명"/>
+                    <pic:cNvPicPr/>
+                  </pic:nvPicPr>
+                  <pic:blipFill>
+                    <a:blip r:embed="rId8">
+                      <a:extLst>
+                        <a:ext uri="{28A0092B-C50C-407E-A947-70E740481C1C}">
+                          <a14:useLocalDpi xmlns:a14="http://schemas.microsoft.com/office/drawing/2010/main" val="0"/>
+                        </a:ext>
+                      </a:extLst>
+                    </a:blip>
+                    <a:stretch>
+                      <a:fillRect/>
+                    </a:stretch>
+                  </pic:blipFill>
+                  <pic:spPr>
+                    <a:xfrm>
+                      <a:off x="0" y="0"/>
+                      <a:ext cx="3195963" cy="785135"/>
+                    </a:xfrm>
+                    <a:prstGeom prst="rect">
+                      <a:avLst/>
+                    </a:prstGeom>
+                  </pic:spPr>
+                </pic:pic>
+              </a:graphicData>
+            </a:graphic>
+          </wp:inline>
+        </w:drawing>
+      </w:r>
+    </w:p>
+    <w:p>
+      <w:pPr>
+        <w:ind w:left="400"/>
+        <w:rPr>
+          <w:bCs/>
+          <w:sz w:val="22"/>
+          <w:szCs w:val="24"/>
+        </w:rPr>
+      </w:pPr>
+      <w:r>
+        <w:rPr>
+          <w:bCs/>
+          <w:noProof/>
+          <w:sz w:val="22"/>
+          <w:szCs w:val="24"/>
+        </w:rPr>
+        <w:drawing>
+          <wp:inline distT="0" distB="0" distL="0" distR="0" wp14:anchorId="517D99F7" wp14:editId="37432872">
+            <wp:extent cx="4503445" cy="3160295"/>
+            <wp:effectExtent l="0" t="0" r="5080" b="2540"/>
+            <wp:docPr id="711316236" name="그림 3" descr="텍스트, 스크린샷, 소프트웨어이(가) 표시된 사진&#10;&#10;자동 생성된 설명"/>
+            <wp:cNvGraphicFramePr>
+              <a:graphicFrameLocks xmlns:a="http://schemas.openxmlformats.org/drawingml/2006/main" noChangeAspect="1"/>
+            </wp:cNvGraphicFramePr>
+            <a:graphic xmlns:a="http://schemas.openxmlformats.org/drawingml/2006/main">
+              <a:graphicData uri="http://schemas.openxmlformats.org/drawingml/2006/picture">
+                <pic:pic xmlns:pic="http://schemas.openxmlformats.org/drawingml/2006/picture">
+                  <pic:nvPicPr>
+                    <pic:cNvPr id="711316236" name="그림 3" descr="텍스트, 스크린샷, 소프트웨어이(가) 표시된 사진&#10;&#10;자동 생성된 설명"/>
+                    <pic:cNvPicPr/>
+                  </pic:nvPicPr>
+                  <pic:blipFill>
+                    <a:blip r:embed="rId9" cstate="print">
+                      <a:extLst>
+                        <a:ext uri="{28A0092B-C50C-407E-A947-70E740481C1C}">
+                          <a14:useLocalDpi xmlns:a14="http://schemas.microsoft.com/office/drawing/2010/main" val="0"/>
+                        </a:ext>
+                      </a:extLst>
+                    </a:blip>
+                    <a:stretch>
+                      <a:fillRect/>
+                    </a:stretch>
+                  </pic:blipFill>
+                  <pic:spPr>
+                    <a:xfrm>
+                      <a:off x="0" y="0"/>
+                      <a:ext cx="4513899" cy="3167631"/>
+                    </a:xfrm>
+                    <a:prstGeom prst="rect">
+                      <a:avLst/>
+                    </a:prstGeom>
+                  </pic:spPr>
+                </pic:pic>
+              </a:graphicData>
+            </a:graphic>
+          </wp:inline>
+        </w:drawing>
+      </w:r>
+    </w:p>
+    <w:p>
+      <w:pPr>
+        <w:ind w:left="400"/>
+        <w:rPr>
+          <w:bCs/>
+          <w:sz w:val="22"/>
+          <w:szCs w:val="24"/>
+        </w:rPr>
+      </w:pPr>
+    </w:p>
+    <w:p>
+      <w:pPr>
+        <w:ind w:left="400"/>
+        <w:rPr>
+          <w:rFonts w:hint="eastAsia"/>
+          <w:bCs/>
+          <w:sz w:val="22"/>
+          <w:szCs w:val="24"/>
+        </w:rPr>
+      </w:pPr>
+    </w:p>
+    <w:p>
+      <w:pPr>
+        <w:ind w:left="400"/>
+        <w:rPr>
+          <w:bCs/>
+          <w:sz w:val="22"/>
+          <w:szCs w:val="24"/>
+        </w:rPr>
+      </w:pPr>
+      <w:r>
+        <w:rPr>
+          <w:bCs/>
+          <w:sz w:val="22"/>
+          <w:szCs w:val="24"/>
+        </w:rPr>
+        <w:t>User Memory Access</w:t>
+      </w:r>
+    </w:p>
+    <w:p>
+      <w:pPr>
         <w:pStyle w:val="a3"/>
         <w:ind w:leftChars="0" w:left="400"/>
         <w:rPr>
@@ -1890,51 +2114,18 @@
         </w:numPr>
         <w:ind w:leftChars="0"/>
         <w:rPr>
-          <w:bCs/>
-          <w:sz w:val="22"/>
-          <w:szCs w:val="24"/>
-        </w:rPr>
-      </w:pPr>
-      <w:r>
-        <w:rPr>
-          <w:bCs/>
-          <w:sz w:val="22"/>
-          <w:szCs w:val="24"/>
-        </w:rPr>
-        <w:t>User Memory Access</w:t>
-      </w:r>
-    </w:p>
-    <w:p>
-      <w:pPr>
-        <w:pStyle w:val="a3"/>
-        <w:ind w:leftChars="0" w:left="400"/>
-        <w:rPr>
-          <w:bCs/>
-          <w:sz w:val="22"/>
-          <w:szCs w:val="24"/>
-        </w:rPr>
-      </w:pPr>
-    </w:p>
-    <w:p>
-      <w:pPr>
-        <w:pStyle w:val="a3"/>
-        <w:numPr>
-          <w:ilvl w:val="0"/>
-          <w:numId w:val="7"/>
-        </w:numPr>
-        <w:ind w:leftChars="0"/>
-        <w:rPr>
-          <w:b/>
-          <w:sz w:val="22"/>
-          <w:szCs w:val="24"/>
-        </w:rPr>
-      </w:pPr>
-      <w:r>
-        <w:rPr>
-          <w:bCs/>
-          <w:sz w:val="22"/>
-          <w:szCs w:val="24"/>
-        </w:rPr>
+          <w:b/>
+          <w:sz w:val="22"/>
+          <w:szCs w:val="24"/>
+        </w:rPr>
+      </w:pPr>
+      <w:r>
+        <w:rPr>
+          <w:bCs/>
+          <w:sz w:val="22"/>
+          <w:szCs w:val="24"/>
+        </w:rPr>
+        <w:lastRenderedPageBreak/>
         <w:t>System</w:t>
       </w:r>
       <w:r>
